--- a/2006班简历/B简历/刘伟华B简历.docx
+++ b/2006班简历/B简历/刘伟华B简历.docx
@@ -65,7 +65,7 @@
     </w:p>
     <w:tbl>
       <w:tblPr>
-        <w:tblStyle w:val="10"/>
+        <w:tblStyle w:val="11"/>
         <w:tblpPr w:leftFromText="180" w:rightFromText="180" w:vertAnchor="text" w:horzAnchor="page" w:tblpX="443" w:tblpY="640"/>
         <w:tblOverlap w:val="never"/>
         <w:tblW w:w="11132" w:type="dxa"/>
@@ -2368,7 +2368,7 @@
     </w:p>
     <w:tbl>
       <w:tblPr>
-        <w:tblStyle w:val="7"/>
+        <w:tblStyle w:val="8"/>
         <w:tblpPr w:leftFromText="180" w:rightFromText="180" w:vertAnchor="text" w:horzAnchor="page" w:tblpX="443" w:tblpY="701"/>
         <w:tblOverlap w:val="never"/>
         <w:tblW w:w="11143" w:type="dxa"/>
@@ -2474,6 +2474,10 @@
               <w:shd w:val="clear" w:fill="FFFFFF"/>
               <w:spacing w:before="0" w:beforeAutospacing="0" w:after="156" w:afterAutospacing="0" w:line="432" w:lineRule="atLeast"/>
               <w:ind w:left="0" w:right="0" w:firstLine="0"/>
+              <w:rPr>
+                <w:rFonts w:hint="eastAsia" w:eastAsia="宋体"/>
+                <w:lang w:eastAsia="zh-CN"/>
+              </w:rPr>
             </w:pPr>
             <w:r>
               <w:rPr>
@@ -2495,6 +2499,39 @@
                 <w:shd w:val="clear" w:color="auto" w:fill="F7F9FC"/>
               </w:rPr>
               <w:t>有限公司</w:t>
+            </w:r>
+            <w:r>
+              <w:rPr>
+                <w:rFonts w:hint="eastAsia" w:ascii="PingFangSC-Medium" w:hAnsi="PingFangSC-Medium" w:cs="PingFangSC-Medium"/>
+                <w:color w:val="13256A"/>
+                <w:sz w:val="36"/>
+                <w:szCs w:val="36"/>
+                <w:shd w:val="clear" w:color="auto" w:fill="F7F9FC"/>
+                <w:lang w:eastAsia="zh-CN"/>
+              </w:rPr>
+              <w:t>（</w:t>
+            </w:r>
+            <w:r>
+              <w:rPr>
+                <w:rFonts w:hint="eastAsia" w:ascii="PingFangSC-Medium" w:hAnsi="PingFangSC-Medium" w:cs="PingFangSC-Medium"/>
+                <w:color w:val="13256A"/>
+                <w:sz w:val="36"/>
+                <w:szCs w:val="36"/>
+                <w:shd w:val="clear" w:color="auto" w:fill="F7F9FC"/>
+                <w:lang w:val="en-US" w:eastAsia="zh-CN"/>
+              </w:rPr>
+              <w:t>安徽共生物流</w:t>
+            </w:r>
+            <w:r>
+              <w:rPr>
+                <w:rFonts w:hint="eastAsia" w:ascii="PingFangSC-Medium" w:hAnsi="PingFangSC-Medium" w:cs="PingFangSC-Medium"/>
+                <w:color w:val="13256A"/>
+                <w:sz w:val="36"/>
+                <w:szCs w:val="36"/>
+                <w:shd w:val="clear" w:color="auto" w:fill="F7F9FC"/>
+                <w:lang w:eastAsia="zh-CN"/>
+              </w:rPr>
+              <w:t>）</w:t>
             </w:r>
           </w:p>
         </w:tc>
@@ -2666,7 +2703,26 @@
                 <w:b/>
                 <w:szCs w:val="22"/>
               </w:rPr>
-              <w:t>年4月</w:t>
+              <w:t>年</w:t>
+            </w:r>
+            <w:r>
+              <w:rPr>
+                <w:rFonts w:hint="eastAsia"/>
+                <w:b/>
+                <w:szCs w:val="22"/>
+                <w:lang w:val="en-US" w:eastAsia="zh-CN"/>
+              </w:rPr>
+              <w:t>8</w:t>
+            </w:r>
+            <w:bookmarkStart w:id="9" w:name="_GoBack"/>
+            <w:bookmarkEnd w:id="9"/>
+            <w:r>
+              <w:rPr>
+                <w:rFonts w:hint="eastAsia"/>
+                <w:b/>
+                <w:szCs w:val="22"/>
+              </w:rPr>
+              <w:t>月</w:t>
             </w:r>
           </w:p>
         </w:tc>
@@ -3160,7 +3216,7 @@
     </w:tbl>
     <w:tbl>
       <w:tblPr>
-        <w:tblStyle w:val="7"/>
+        <w:tblStyle w:val="8"/>
         <w:tblpPr w:leftFromText="180" w:rightFromText="180" w:vertAnchor="text" w:horzAnchor="page" w:tblpX="34" w:tblpY="-166"/>
         <w:tblOverlap w:val="never"/>
         <w:tblW w:w="11138" w:type="dxa"/>
@@ -3285,7 +3341,28 @@
                 <w:sz w:val="24"/>
                 <w:szCs w:val="28"/>
               </w:rPr>
-              <w:t>(只说公司简称)</w:t>
+              <w:t>(只说公司简称</w:t>
+            </w:r>
+            <w:r>
+              <w:rPr>
+                <w:rFonts w:hint="eastAsia" w:cs="宋体"/>
+                <w:bCs/>
+                <w:color w:val="FF0000"/>
+                <w:sz w:val="24"/>
+                <w:szCs w:val="28"/>
+                <w:lang w:val="en-US" w:eastAsia="zh-CN"/>
+              </w:rPr>
+              <w:t xml:space="preserve"> 北京悦视</w:t>
+            </w:r>
+            <w:r>
+              <w:rPr>
+                <w:rFonts w:cs="宋体"/>
+                <w:bCs/>
+                <w:color w:val="FF0000"/>
+                <w:sz w:val="24"/>
+                <w:szCs w:val="28"/>
+              </w:rPr>
+              <w:t>)</w:t>
             </w:r>
           </w:p>
         </w:tc>
@@ -3430,13 +3507,13 @@
             </w:pPr>
             <w:r>
               <w:rPr>
-                <w:rStyle w:val="9"/>
+                <w:rStyle w:val="10"/>
               </w:rPr>
               <w:t xml:space="preserve"> </w:t>
             </w:r>
             <w:r>
               <w:rPr>
-                <w:rStyle w:val="9"/>
+                <w:rStyle w:val="10"/>
                 <w:rFonts w:hint="eastAsia"/>
               </w:rPr>
               <w:t xml:space="preserve"> </w:t>
@@ -4384,7 +4461,7 @@
             </w:r>
             <w:r>
               <w:rPr>
-                <w:rStyle w:val="9"/>
+                <w:rStyle w:val="10"/>
                 <w:rFonts w:hint="eastAsia" w:ascii="华文仿宋" w:hAnsi="华文仿宋" w:eastAsia="华文仿宋"/>
               </w:rPr>
               <w:t>(具体原因不清楚当时公司就是这样扣的税)</w:t>
@@ -4551,7 +4628,32 @@
                 <w:szCs w:val="22"/>
                 <w:shd w:val="clear" w:color="auto" w:fill="FFFFFF"/>
               </w:rPr>
-              <w:t>岗位工资(5K)+绩效工资(9K)</w:t>
+              <w:t>岗位工资(5K)+绩效工资(</w:t>
+            </w:r>
+            <w:r>
+              <w:rPr>
+                <w:rFonts w:hint="eastAsia" w:asciiTheme="minorEastAsia" w:hAnsiTheme="minorEastAsia" w:cstheme="minorEastAsia"/>
+                <w:b/>
+                <w:bCs/>
+                <w:color w:val="000000"/>
+                <w:sz w:val="24"/>
+                <w:szCs w:val="22"/>
+                <w:shd w:val="clear" w:color="auto" w:fill="FFFFFF"/>
+                <w:lang w:val="en-US" w:eastAsia="zh-CN"/>
+              </w:rPr>
+              <w:t>8</w:t>
+            </w:r>
+            <w:r>
+              <w:rPr>
+                <w:rFonts w:hint="eastAsia" w:asciiTheme="minorEastAsia" w:hAnsiTheme="minorEastAsia" w:cstheme="minorEastAsia"/>
+                <w:b/>
+                <w:bCs/>
+                <w:color w:val="000000"/>
+                <w:sz w:val="24"/>
+                <w:szCs w:val="22"/>
+                <w:shd w:val="clear" w:color="auto" w:fill="FFFFFF"/>
+              </w:rPr>
+              <w:t>K)</w:t>
             </w:r>
           </w:p>
         </w:tc>
@@ -4559,7 +4661,7 @@
     </w:tbl>
     <w:tbl>
       <w:tblPr>
-        <w:tblStyle w:val="7"/>
+        <w:tblStyle w:val="8"/>
         <w:tblpPr w:leftFromText="180" w:rightFromText="180" w:vertAnchor="text" w:horzAnchor="page" w:tblpX="454" w:tblpY="-3392"/>
         <w:tblOverlap w:val="never"/>
         <w:tblW w:w="11153" w:type="dxa"/>
@@ -4595,6 +4697,12 @@
             <w:insideV w:val="none" w:color="auto" w:sz="0" w:space="0"/>
           </w:tblBorders>
           <w:shd w:val="clear" w:color="auto" w:fill="FFE599" w:themeFill="accent4" w:themeFillTint="66"/>
+          <w:tblCellMar>
+            <w:top w:w="0" w:type="dxa"/>
+            <w:left w:w="108" w:type="dxa"/>
+            <w:bottom w:w="0" w:type="dxa"/>
+            <w:right w:w="108" w:type="dxa"/>
+          </w:tblCellMar>
         </w:tblPrEx>
         <w:trPr>
           <w:trHeight w:val="2543" w:hRule="atLeast"/>
@@ -5007,7 +5115,7 @@
     </w:p>
     <w:tbl>
       <w:tblPr>
-        <w:tblStyle w:val="7"/>
+        <w:tblStyle w:val="8"/>
         <w:tblW w:w="11164" w:type="dxa"/>
         <w:tblInd w:w="-627" w:type="dxa"/>
         <w:tblBorders>
@@ -5295,7 +5403,7 @@
           </w:p>
           <w:tbl>
             <w:tblPr>
-              <w:tblStyle w:val="7"/>
+              <w:tblStyle w:val="8"/>
               <w:tblpPr w:leftFromText="180" w:rightFromText="180" w:vertAnchor="text" w:horzAnchor="page" w:tblpX="1" w:tblpY="-1664"/>
               <w:tblOverlap w:val="never"/>
               <w:tblW w:w="11159" w:type="dxa"/>
@@ -18575,7 +18683,7 @@
     </w:p>
     <w:p>
       <w:pPr>
-        <w:pStyle w:val="11"/>
+        <w:pStyle w:val="12"/>
         <w:ind w:left="420" w:firstLine="0" w:firstLineChars="0"/>
         <w:rPr>
           <w:rFonts w:hint="default" w:eastAsiaTheme="minorEastAsia"/>
@@ -18595,7 +18703,7 @@
     </w:p>
     <w:p>
       <w:pPr>
-        <w:pStyle w:val="11"/>
+        <w:pStyle w:val="12"/>
         <w:numPr>
           <w:ilvl w:val="0"/>
           <w:numId w:val="3"/>
@@ -18617,7 +18725,7 @@
     </w:p>
     <w:p>
       <w:pPr>
-        <w:pStyle w:val="11"/>
+        <w:pStyle w:val="12"/>
         <w:ind w:left="720" w:firstLine="0" w:firstLineChars="0"/>
         <w:rPr>
           <w:rFonts w:hint="default"/>
@@ -18629,7 +18737,7 @@
     </w:p>
     <w:p>
       <w:pPr>
-        <w:pStyle w:val="11"/>
+        <w:pStyle w:val="12"/>
         <w:ind w:left="720" w:firstLine="0" w:firstLineChars="0"/>
         <w:rPr>
           <w:rFonts w:hint="default"/>
@@ -18641,7 +18749,7 @@
     </w:p>
     <w:p>
       <w:pPr>
-        <w:pStyle w:val="11"/>
+        <w:pStyle w:val="12"/>
         <w:ind w:left="720" w:firstLine="0" w:firstLineChars="0"/>
         <w:rPr>
           <w:rFonts w:hint="default"/>
@@ -18653,7 +18761,7 @@
     </w:p>
     <w:p>
       <w:pPr>
-        <w:pStyle w:val="11"/>
+        <w:pStyle w:val="12"/>
         <w:ind w:left="720" w:firstLine="0" w:firstLineChars="0"/>
         <w:rPr>
           <w:rFonts w:hint="default"/>
@@ -18665,7 +18773,7 @@
     </w:p>
     <w:p>
       <w:pPr>
-        <w:pStyle w:val="11"/>
+        <w:pStyle w:val="12"/>
         <w:ind w:left="720" w:firstLine="0" w:firstLineChars="0"/>
         <w:rPr>
           <w:rFonts w:hint="default"/>
@@ -18677,7 +18785,7 @@
     </w:p>
     <w:p>
       <w:pPr>
-        <w:pStyle w:val="11"/>
+        <w:pStyle w:val="12"/>
         <w:numPr>
           <w:ilvl w:val="0"/>
           <w:numId w:val="3"/>
@@ -19023,7 +19131,7 @@
     </w:p>
     <w:p>
       <w:pPr>
-        <w:pStyle w:val="11"/>
+        <w:pStyle w:val="12"/>
         <w:numPr>
           <w:ilvl w:val="0"/>
           <w:numId w:val="3"/>
@@ -19047,7 +19155,7 @@
     </w:p>
     <w:p>
       <w:pPr>
-        <w:pStyle w:val="11"/>
+        <w:pStyle w:val="12"/>
         <w:ind w:left="420" w:firstLine="716" w:firstLineChars="0"/>
         <w:rPr>
           <w:rFonts w:hint="default"/>
@@ -19065,7 +19173,7 @@
     </w:p>
     <w:p>
       <w:pPr>
-        <w:pStyle w:val="11"/>
+        <w:pStyle w:val="12"/>
         <w:ind w:left="420" w:firstLine="716" w:firstLineChars="0"/>
         <w:rPr>
           <w:rFonts w:hint="default"/>
@@ -19090,7 +19198,7 @@
     </w:p>
     <w:p>
       <w:pPr>
-        <w:pStyle w:val="11"/>
+        <w:pStyle w:val="12"/>
         <w:ind w:left="420" w:firstLine="716" w:firstLineChars="0"/>
         <w:rPr>
           <w:rFonts w:hint="default"/>
@@ -19115,7 +19223,7 @@
     </w:p>
     <w:p>
       <w:pPr>
-        <w:pStyle w:val="11"/>
+        <w:pStyle w:val="12"/>
         <w:ind w:left="420" w:firstLine="716" w:firstLineChars="0"/>
         <w:rPr>
           <w:rFonts w:hint="default"/>
@@ -19140,7 +19248,7 @@
     </w:p>
     <w:p>
       <w:pPr>
-        <w:pStyle w:val="11"/>
+        <w:pStyle w:val="12"/>
         <w:ind w:left="420" w:firstLine="716" w:firstLineChars="0"/>
         <w:rPr>
           <w:rFonts w:hint="default"/>
@@ -19165,7 +19273,7 @@
     </w:p>
     <w:p>
       <w:pPr>
-        <w:pStyle w:val="11"/>
+        <w:pStyle w:val="12"/>
         <w:ind w:left="420" w:firstLine="716" w:firstLineChars="0"/>
         <w:rPr>
           <w:rFonts w:hint="default"/>
@@ -19190,7 +19298,7 @@
     </w:p>
     <w:p>
       <w:pPr>
-        <w:pStyle w:val="11"/>
+        <w:pStyle w:val="12"/>
         <w:ind w:firstLine="1400" w:firstLineChars="500"/>
         <w:rPr>
           <w:sz w:val="28"/>
@@ -19207,7 +19315,7 @@
     </w:p>
     <w:p>
       <w:pPr>
-        <w:pStyle w:val="11"/>
+        <w:pStyle w:val="12"/>
         <w:ind w:firstLine="1400" w:firstLineChars="500"/>
         <w:rPr>
           <w:sz w:val="28"/>
@@ -19331,15 +19439,154 @@
     </w:p>
     <w:p>
       <w:pPr>
-        <w:pStyle w:val="11"/>
-        <w:ind w:firstLine="1400" w:firstLineChars="500"/>
-        <w:rPr>
+        <w:pStyle w:val="12"/>
+        <w:rPr>
+          <w:rFonts w:hint="eastAsia"/>
           <w:sz w:val="28"/>
           <w:szCs w:val="28"/>
-        </w:rPr>
-      </w:pPr>
-      <w:bookmarkStart w:id="9" w:name="_GoBack"/>
-      <w:bookmarkEnd w:id="9"/>
+          <w:lang w:val="en-US" w:eastAsia="zh-CN"/>
+        </w:rPr>
+      </w:pPr>
+      <w:r>
+        <w:rPr>
+          <w:rFonts w:hint="eastAsia"/>
+          <w:sz w:val="28"/>
+          <w:szCs w:val="28"/>
+          <w:lang w:val="en-US" w:eastAsia="zh-CN"/>
+        </w:rPr>
+        <w:t xml:space="preserve">  Hashmap</w:t>
+      </w:r>
+    </w:p>
+    <w:p>
+      <w:pPr>
+        <w:pStyle w:val="6"/>
+        <w:keepNext w:val="0"/>
+        <w:keepLines w:val="0"/>
+        <w:widowControl/>
+        <w:suppressLineNumbers w:val="0"/>
+        <w:pBdr>
+          <w:top w:val="none" w:color="auto" w:sz="0" w:space="0"/>
+          <w:left w:val="none" w:color="auto" w:sz="0" w:space="0"/>
+          <w:bottom w:val="none" w:color="auto" w:sz="0" w:space="0"/>
+          <w:right w:val="none" w:color="auto" w:sz="0" w:space="0"/>
+        </w:pBdr>
+        <w:shd w:val="clear" w:fill="FFFFFF"/>
+        <w:spacing w:before="0" w:beforeAutospacing="0" w:after="192" w:afterAutospacing="0" w:line="312" w:lineRule="atLeast"/>
+        <w:ind w:left="0" w:right="0" w:firstLine="0"/>
+        <w:rPr>
+          <w:rFonts w:ascii="Arial" w:hAnsi="Arial" w:eastAsia="Arial" w:cs="Arial"/>
+          <w:i w:val="0"/>
+          <w:iCs w:val="0"/>
+          <w:caps w:val="0"/>
+          <w:color w:val="4D4D4D"/>
+          <w:spacing w:val="0"/>
+          <w:sz w:val="19"/>
+          <w:szCs w:val="19"/>
+        </w:rPr>
+      </w:pPr>
+      <w:r>
+        <w:rPr>
+          <w:rFonts w:hint="default" w:ascii="Arial" w:hAnsi="Arial" w:eastAsia="Arial" w:cs="Arial"/>
+          <w:i w:val="0"/>
+          <w:iCs w:val="0"/>
+          <w:caps w:val="0"/>
+          <w:color w:val="4D4D4D"/>
+          <w:spacing w:val="0"/>
+          <w:sz w:val="19"/>
+          <w:szCs w:val="19"/>
+          <w:bdr w:val="none" w:color="auto" w:sz="0" w:space="0"/>
+          <w:shd w:val="clear" w:fill="FFFFFF"/>
+        </w:rPr>
+        <w:t> 在java编程语言中，最基本的结构就是两种，一个是数组，另外一个是模拟指针（引用），所有的数据结构都可以用这两个基本结构来构造的，HashMap也不例外。HashMap实际上是一个“链表散列”的数据结构，即数组和链表的结合体。</w:t>
+      </w:r>
+    </w:p>
+    <w:p>
+      <w:pPr>
+        <w:pStyle w:val="6"/>
+        <w:keepNext w:val="0"/>
+        <w:keepLines w:val="0"/>
+        <w:widowControl/>
+        <w:suppressLineNumbers w:val="0"/>
+        <w:pBdr>
+          <w:top w:val="none" w:color="auto" w:sz="0" w:space="0"/>
+          <w:left w:val="none" w:color="auto" w:sz="0" w:space="0"/>
+          <w:bottom w:val="none" w:color="auto" w:sz="0" w:space="0"/>
+          <w:right w:val="none" w:color="auto" w:sz="0" w:space="0"/>
+        </w:pBdr>
+        <w:shd w:val="clear" w:fill="FFFFFF"/>
+        <w:spacing w:before="0" w:beforeAutospacing="0" w:after="192" w:afterAutospacing="0" w:line="312" w:lineRule="atLeast"/>
+        <w:ind w:left="0" w:right="0" w:firstLine="0"/>
+        <w:rPr>
+          <w:rFonts w:hint="default" w:ascii="Arial" w:hAnsi="Arial" w:eastAsia="Arial" w:cs="Arial"/>
+          <w:i w:val="0"/>
+          <w:iCs w:val="0"/>
+          <w:caps w:val="0"/>
+          <w:color w:val="4D4D4D"/>
+          <w:spacing w:val="0"/>
+          <w:sz w:val="19"/>
+          <w:szCs w:val="19"/>
+        </w:rPr>
+      </w:pPr>
+      <w:r>
+        <w:rPr>
+          <w:rFonts w:hint="default" w:ascii="Arial" w:hAnsi="Arial" w:eastAsia="Arial" w:cs="Arial"/>
+          <w:i w:val="0"/>
+          <w:iCs w:val="0"/>
+          <w:caps w:val="0"/>
+          <w:color w:val="4D4D4D"/>
+          <w:spacing w:val="0"/>
+          <w:sz w:val="19"/>
+          <w:szCs w:val="19"/>
+          <w:bdr w:val="none" w:color="auto" w:sz="0" w:space="0"/>
+          <w:shd w:val="clear" w:fill="FFFFFF"/>
+        </w:rPr>
+        <w:t>当我们往Hashmap中put元素时,首先根据key的hashcode重新计算hash值,根绝hash值得到这个元素在数组中的位置(下标),如果该数组在该位置上已经存放了其他元素,那么在这个位置上的元素将以链表的形式存放,新加入的放在链头,最先加入的放入链尾.如果数组中该位置没有元素,就直接将该元素放到数组的该位置上。</w:t>
+      </w:r>
+    </w:p>
+    <w:p>
+      <w:pPr>
+        <w:pStyle w:val="12"/>
+        <w:rPr>
+          <w:rFonts w:hint="eastAsia"/>
+          <w:sz w:val="28"/>
+          <w:szCs w:val="28"/>
+          <w:lang w:val="en-US" w:eastAsia="zh-CN"/>
+        </w:rPr>
+      </w:pPr>
+    </w:p>
+    <w:p>
+      <w:pPr>
+        <w:pStyle w:val="12"/>
+        <w:rPr>
+          <w:rFonts w:hint="default"/>
+          <w:sz w:val="28"/>
+          <w:szCs w:val="28"/>
+          <w:lang w:val="en-US" w:eastAsia="zh-CN"/>
+        </w:rPr>
+      </w:pPr>
+      <w:r>
+        <w:rPr>
+          <w:rFonts w:hint="eastAsia"/>
+          <w:sz w:val="28"/>
+          <w:szCs w:val="28"/>
+          <w:lang w:val="en-US" w:eastAsia="zh-CN"/>
+        </w:rPr>
+        <w:t xml:space="preserve">数组长度默认是16 当超过0.75 时进行扩容 可能会造成头连尾尾连头造成死循环 </w:t>
+      </w:r>
+      <w:r>
+        <w:rPr>
+          <w:rFonts w:ascii="Arial" w:hAnsi="Arial" w:eastAsia="Arial" w:cs="Arial"/>
+          <w:i w:val="0"/>
+          <w:iCs w:val="0"/>
+          <w:caps w:val="0"/>
+          <w:color w:val="4D4D4D"/>
+          <w:spacing w:val="0"/>
+          <w:sz w:val="19"/>
+          <w:szCs w:val="19"/>
+          <w:shd w:val="clear" w:fill="FFFFFF"/>
+        </w:rPr>
+        <w:t>需要注意Jdk 1.8中对HashMap的实现做了优化,当链表中的节点数据超过八个之后,该链表会转为红黑树来提高查询效率,从原来的O(n)到O(logn)</w:t>
+      </w:r>
     </w:p>
     <w:p>
       <w:pPr>
@@ -19897,12 +20144,12 @@
       <w:szCs w:val="20"/>
     </w:rPr>
   </w:style>
-  <w:style w:type="character" w:default="1" w:styleId="8">
+  <w:style w:type="character" w:default="1" w:styleId="9">
     <w:name w:val="Default Paragraph Font"/>
     <w:semiHidden/>
     <w:uiPriority w:val="0"/>
   </w:style>
-  <w:style w:type="table" w:default="1" w:styleId="6">
+  <w:style w:type="table" w:default="1" w:styleId="7">
     <w:name w:val="Normal Table"/>
     <w:semiHidden/>
     <w:uiPriority w:val="0"/>
@@ -19915,9 +20162,24 @@
       </w:tblCellMar>
     </w:tblPr>
   </w:style>
-  <w:style w:type="table" w:styleId="7">
+  <w:style w:type="paragraph" w:styleId="6">
+    <w:name w:val="Normal (Web)"/>
+    <w:basedOn w:val="1"/>
+    <w:uiPriority w:val="0"/>
+    <w:pPr>
+      <w:spacing w:before="0" w:beforeAutospacing="1" w:after="0" w:afterAutospacing="1"/>
+      <w:ind w:left="0" w:right="0"/>
+      <w:jc w:val="left"/>
+    </w:pPr>
+    <w:rPr>
+      <w:kern w:val="0"/>
+      <w:sz w:val="24"/>
+      <w:lang w:val="en-US" w:eastAsia="zh-CN" w:bidi="ar"/>
+    </w:rPr>
+  </w:style>
+  <w:style w:type="table" w:styleId="8">
     <w:name w:val="Table Grid"/>
-    <w:basedOn w:val="6"/>
+    <w:basedOn w:val="7"/>
     <w:qFormat/>
     <w:uiPriority w:val="0"/>
     <w:pPr>
@@ -19935,9 +20197,9 @@
       </w:tblBorders>
     </w:tblPr>
   </w:style>
-  <w:style w:type="character" w:styleId="9">
+  <w:style w:type="character" w:styleId="10">
     <w:name w:val="Strong"/>
-    <w:basedOn w:val="8"/>
+    <w:basedOn w:val="9"/>
     <w:qFormat/>
     <w:uiPriority w:val="22"/>
     <w:rPr>
@@ -19945,9 +20207,9 @@
       <w:bCs/>
     </w:rPr>
   </w:style>
-  <w:style w:type="table" w:customStyle="1" w:styleId="10">
+  <w:style w:type="table" w:customStyle="1" w:styleId="11">
     <w:name w:val="无格式表格 11"/>
-    <w:basedOn w:val="6"/>
+    <w:basedOn w:val="7"/>
     <w:qFormat/>
     <w:uiPriority w:val="41"/>
     <w:tblPr>
@@ -20000,7 +20262,7 @@
       </w:tcPr>
     </w:tblStylePr>
   </w:style>
-  <w:style w:type="paragraph" w:styleId="11">
+  <w:style w:type="paragraph" w:styleId="12">
     <w:name w:val="List Paragraph"/>
     <w:basedOn w:val="1"/>
     <w:unhideWhenUsed/>
